--- a/inst/rmarkdown/templates/JVA_template/skeleton/JVAStyleReference.docx
+++ b/inst/rmarkdown/templates/JVA_template/skeleton/JVAStyleReference.docx
@@ -310,21 +310,13 @@
     </w:p>
     <w:p>
       <w:pPr>
-        <w:pStyle w:val="SourceCodec"/>
+        <w:pStyle w:val="SourceCode1"/>
       </w:pPr>
       <w:r>
         <w:rPr>
           <w:rStyle w:val="VerbatimChar"/>
         </w:rPr>
-        <w:t xml:space="preserve">                   mpg cyl disp  h</w:t>
-      </w:r>
-      <w:bookmarkStart w:id="9" w:name="_GoBack"/>
-      <w:bookmarkEnd w:id="9"/>
-      <w:r>
-        <w:rPr>
-          <w:rStyle w:val="VerbatimChar"/>
-        </w:rPr>
-        <w:t>p drat    wt  qsec vs am gear carb</w:t>
+        <w:t xml:space="preserve">                   mpg cyl disp  hp drat    wt  qsec vs am gear carb</w:t>
       </w:r>
       <w:r>
         <w:br/>
@@ -360,7 +352,13 @@
         <w:rPr>
           <w:rStyle w:val="VerbatimChar"/>
         </w:rPr>
-        <w:t>Hornet 4 Drive    21.4   6  258 110 3.08 3.215 19.44  1  0    3    1</w:t>
+        <w:t>Hornet</w:t>
+      </w:r>
+      <w:r>
+        <w:rPr>
+          <w:rStyle w:val="VerbatimChar"/>
+        </w:rPr>
+        <w:t xml:space="preserve"> 4 Drive    21.4   6  258 110 3.08 3.215 19.44  1  0    3    1</w:t>
       </w:r>
       <w:r>
         <w:br/>
@@ -374,6 +372,8 @@
       <w:r>
         <w:br/>
       </w:r>
+      <w:bookmarkStart w:id="9" w:name="_GoBack"/>
+      <w:bookmarkEnd w:id="9"/>
       <w:r>
         <w:rPr>
           <w:rStyle w:val="VerbatimChar"/>
@@ -3334,7 +3334,7 @@
   <w:abstractNum w:abstractNumId="15">
     <w:nsid w:val="FFFFFF7C"/>
     <w:multiLevelType w:val="singleLevel"/>
-    <w:tmpl w:val="DF788406"/>
+    <w:tmpl w:val="9C4EE6D4"/>
     <w:lvl w:ilvl="0">
       <w:start w:val="1"/>
       <w:numFmt w:val="decimal"/>
@@ -3351,7 +3351,7 @@
   <w:abstractNum w:abstractNumId="16">
     <w:nsid w:val="FFFFFF7D"/>
     <w:multiLevelType w:val="singleLevel"/>
-    <w:tmpl w:val="D1E4D898"/>
+    <w:tmpl w:val="41D85F30"/>
     <w:lvl w:ilvl="0">
       <w:start w:val="1"/>
       <w:numFmt w:val="decimal"/>
@@ -3368,7 +3368,7 @@
   <w:abstractNum w:abstractNumId="17">
     <w:nsid w:val="FFFFFF7E"/>
     <w:multiLevelType w:val="singleLevel"/>
-    <w:tmpl w:val="6270D610"/>
+    <w:tmpl w:val="63BC81D6"/>
     <w:lvl w:ilvl="0">
       <w:start w:val="1"/>
       <w:numFmt w:val="decimal"/>
@@ -3385,7 +3385,7 @@
   <w:abstractNum w:abstractNumId="18">
     <w:nsid w:val="FFFFFF7F"/>
     <w:multiLevelType w:val="singleLevel"/>
-    <w:tmpl w:val="1F0ED4BA"/>
+    <w:tmpl w:val="055C096A"/>
     <w:lvl w:ilvl="0">
       <w:start w:val="1"/>
       <w:numFmt w:val="decimal"/>
@@ -3402,7 +3402,7 @@
   <w:abstractNum w:abstractNumId="19">
     <w:nsid w:val="FFFFFF80"/>
     <w:multiLevelType w:val="singleLevel"/>
-    <w:tmpl w:val="48D0D1A0"/>
+    <w:tmpl w:val="B0B81FF8"/>
     <w:lvl w:ilvl="0">
       <w:start w:val="1"/>
       <w:numFmt w:val="bullet"/>
@@ -3422,7 +3422,7 @@
   <w:abstractNum w:abstractNumId="20">
     <w:nsid w:val="FFFFFF81"/>
     <w:multiLevelType w:val="singleLevel"/>
-    <w:tmpl w:val="DF903616"/>
+    <w:tmpl w:val="AB2E894A"/>
     <w:lvl w:ilvl="0">
       <w:start w:val="1"/>
       <w:numFmt w:val="bullet"/>
@@ -3442,7 +3442,7 @@
   <w:abstractNum w:abstractNumId="21">
     <w:nsid w:val="FFFFFF82"/>
     <w:multiLevelType w:val="singleLevel"/>
-    <w:tmpl w:val="43EAEF8A"/>
+    <w:tmpl w:val="C15C8F6C"/>
     <w:lvl w:ilvl="0">
       <w:start w:val="1"/>
       <w:numFmt w:val="bullet"/>
@@ -3462,7 +3462,7 @@
   <w:abstractNum w:abstractNumId="22">
     <w:nsid w:val="FFFFFF83"/>
     <w:multiLevelType w:val="singleLevel"/>
-    <w:tmpl w:val="6074AF6A"/>
+    <w:tmpl w:val="3D0AFBEC"/>
     <w:lvl w:ilvl="0">
       <w:start w:val="1"/>
       <w:numFmt w:val="bullet"/>
@@ -3482,7 +3482,7 @@
   <w:abstractNum w:abstractNumId="23">
     <w:nsid w:val="FFFFFF88"/>
     <w:multiLevelType w:val="singleLevel"/>
-    <w:tmpl w:val="46CC50B2"/>
+    <w:tmpl w:val="F60CC17A"/>
     <w:lvl w:ilvl="0">
       <w:start w:val="1"/>
       <w:numFmt w:val="decimal"/>
@@ -3499,7 +3499,7 @@
   <w:abstractNum w:abstractNumId="24">
     <w:nsid w:val="FFFFFF89"/>
     <w:multiLevelType w:val="singleLevel"/>
-    <w:tmpl w:val="143E05D6"/>
+    <w:tmpl w:val="906C14A4"/>
     <w:lvl w:ilvl="0">
       <w:start w:val="1"/>
       <w:numFmt w:val="bullet"/>
@@ -4812,11 +4812,11 @@
     <w:name w:val="Verbatim Char"/>
     <w:basedOn w:val="BodyTextChar"/>
     <w:link w:val="SourceCode1"/>
-    <w:rsid w:val="00E33D57"/>
+    <w:rsid w:val="00843382"/>
     <w:rPr>
       <w:rFonts w:ascii="Courier New" w:hAnsi="Courier New"/>
       <w:color w:val="4F81BD" w:themeColor="accent1"/>
-      <w:sz w:val="22"/>
+      <w:sz w:val="19"/>
     </w:rPr>
   </w:style>
   <w:style w:type="character" w:customStyle="1" w:styleId="FootnoteRef">
@@ -6227,14 +6227,14 @@
     <w:name w:val="Source Code1"/>
     <w:basedOn w:val="Normal"/>
     <w:link w:val="VerbatimChar"/>
-    <w:rsid w:val="00E33D57"/>
+    <w:rsid w:val="00843382"/>
     <w:pPr>
       <w:wordWrap w:val="0"/>
     </w:pPr>
     <w:rPr>
       <w:rFonts w:ascii="Courier New" w:hAnsi="Courier New"/>
       <w:color w:val="4F81BD" w:themeColor="accent1"/>
-      <w:sz w:val="22"/>
+      <w:sz w:val="19"/>
     </w:rPr>
   </w:style>
   <w:style w:type="character" w:customStyle="1" w:styleId="KeywordTok1">
@@ -7315,11 +7315,11 @@
     <w:name w:val="Verbatim Char"/>
     <w:basedOn w:val="BodyTextChar"/>
     <w:link w:val="SourceCode1"/>
-    <w:rsid w:val="00E33D57"/>
+    <w:rsid w:val="00843382"/>
     <w:rPr>
       <w:rFonts w:ascii="Courier New" w:hAnsi="Courier New"/>
       <w:color w:val="4F81BD" w:themeColor="accent1"/>
-      <w:sz w:val="22"/>
+      <w:sz w:val="19"/>
     </w:rPr>
   </w:style>
   <w:style w:type="character" w:customStyle="1" w:styleId="FootnoteRef">
@@ -8730,14 +8730,14 @@
     <w:name w:val="Source Code1"/>
     <w:basedOn w:val="Normal"/>
     <w:link w:val="VerbatimChar"/>
-    <w:rsid w:val="00E33D57"/>
+    <w:rsid w:val="00843382"/>
     <w:pPr>
       <w:wordWrap w:val="0"/>
     </w:pPr>
     <w:rPr>
       <w:rFonts w:ascii="Courier New" w:hAnsi="Courier New"/>
       <w:color w:val="4F81BD" w:themeColor="accent1"/>
-      <w:sz w:val="22"/>
+      <w:sz w:val="19"/>
     </w:rPr>
   </w:style>
   <w:style w:type="character" w:customStyle="1" w:styleId="KeywordTok1">
